--- a/Circle Language Spec Plan/2. Future/Sub-Projects/Concepts as External Modules Spec Goal (2008-05) (postponed).docx
+++ b/Circle Language Spec Plan/2. Future/Sub-Projects/Concepts as External Modules Spec Goal (2008-05) (postponed).docx
@@ -104,6 +104,7 @@
           <w:lang w:val="nl-NL"/>
         </w:rPr>
       </w:pPr>
+      <w:proofErr w:type="spellStart"/>
       <w:r>
         <w:rPr>
           <w:i/>
@@ -112,6 +113,7 @@
         </w:rPr>
         <w:t>Location</w:t>
       </w:r>
+      <w:proofErr w:type="spellEnd"/>
       <w:r>
         <w:rPr>
           <w:i/>
@@ -179,8 +181,6 @@
           <w:t>, 2008</w:t>
         </w:r>
       </w:smartTag>
-      <w:bookmarkStart w:id="0" w:name="_GoBack"/>
-      <w:bookmarkEnd w:id="0"/>
     </w:p>
     <w:p>
       <w:pPr>
@@ -371,449 +371,15 @@
         <w:ind w:left="284"/>
       </w:pPr>
       <w:r>
-        <w:t>- Suporting concepts</w:t>
-      </w:r>
-    </w:p>
-    <w:p>
-      <w:pPr>
-        <w:pStyle w:val="Heading2"/>
-      </w:pPr>
-      <w:r>
-        <w:t xml:space="preserve">Project </w:t>
-      </w:r>
-      <w:r>
-        <w:t>Elements</w:t>
-      </w:r>
-    </w:p>
-    <w:p>
-      <w:r>
-        <w:t>- &lt;…&gt;</w:t>
-      </w:r>
-    </w:p>
-    <w:p>
-      <w:pPr>
-        <w:pStyle w:val="Heading2"/>
-      </w:pPr>
-      <w:r>
-        <w:t>Plan</w:t>
-      </w:r>
-    </w:p>
-    <w:p>
-      <w:pPr>
-        <w:pStyle w:val="Heading2"/>
-        <w:rPr>
-          <w:rFonts w:ascii="Tahoma" w:hAnsi="Tahoma" w:cs="Tahoma"/>
-          <w:b w:val="0"/>
-          <w:sz w:val="20"/>
-          <w:szCs w:val="20"/>
-        </w:rPr>
-      </w:pPr>
-      <w:r>
-        <w:t>Legend</w:t>
-      </w:r>
-    </w:p>
-    <w:p>
-      <w:pPr>
-        <w:pStyle w:val="Heading3"/>
-      </w:pPr>
-      <w:r>
-        <w:t>Symbols</w:t>
-      </w:r>
-    </w:p>
-    <w:p>
-      <w:r>
-        <w:t>-</w:t>
-      </w:r>
-      <w:r>
-        <w:tab/>
-      </w:r>
-      <w:r>
-        <w:tab/>
-        <w:t>An item ( / to do )</w:t>
-      </w:r>
-    </w:p>
-    <w:p>
-      <w:r>
-        <w:t>X</w:t>
-      </w:r>
-      <w:r>
-        <w:tab/>
-      </w:r>
-      <w:r>
-        <w:tab/>
-        <w:t xml:space="preserve">Done </w:t>
-      </w:r>
-    </w:p>
-    <w:p>
-      <w:r>
-        <w:t>X~</w:t>
-      </w:r>
-      <w:r>
-        <w:tab/>
-      </w:r>
-      <w:r>
-        <w:tab/>
-        <w:t>Just about done / done just about this way</w:t>
-      </w:r>
-    </w:p>
-    <w:p>
-      <w:r>
-        <w:t>/</w:t>
-      </w:r>
-      <w:r>
-        <w:tab/>
-      </w:r>
-      <w:r>
-        <w:tab/>
-        <w:t xml:space="preserve">Don’t do </w:t>
-      </w:r>
-    </w:p>
-    <w:p>
-      <w:r>
-        <w:t>&gt;</w:t>
-      </w:r>
-      <w:r>
-        <w:tab/>
-      </w:r>
-      <w:r>
-        <w:tab/>
-        <w:t>Answer / conclusion / bevinding</w:t>
-      </w:r>
-    </w:p>
-    <w:p>
-      <w:r>
-        <w:sym w:font="Wingdings" w:char="F0E0"/>
-      </w:r>
-      <w:r>
-        <w:t>|</w:t>
-      </w:r>
-      <w:r>
-        <w:tab/>
-      </w:r>
-      <w:r>
-        <w:tab/>
-        <w:t xml:space="preserve">Done </w:t>
-      </w:r>
-    </w:p>
-    <w:p>
-      <w:r>
-        <w:sym w:font="Wingdings" w:char="F0E0"/>
-      </w:r>
-      <w:r>
-        <w:t>~|</w:t>
-      </w:r>
-      <w:r>
-        <w:tab/>
-        <w:t xml:space="preserve">Just about done </w:t>
-      </w:r>
-    </w:p>
-    <w:p>
-      <w:r>
-        <w:t>…</w:t>
-      </w:r>
-      <w:r>
-        <w:tab/>
-      </w:r>
-      <w:r>
-        <w:tab/>
-        <w:t>Working on</w:t>
-      </w:r>
-    </w:p>
-    <w:p>
-      <w:r>
-        <w:sym w:font="Wingdings" w:char="F0E0"/>
-      </w:r>
-      <w:r>
-        <w:t>…</w:t>
-      </w:r>
-      <w:r>
-        <w:tab/>
-        <w:t>Postponed ( / pick up later ( from ) )</w:t>
-      </w:r>
-    </w:p>
-    <w:p>
-      <w:r>
-        <w:t>…</w:t>
-      </w:r>
-      <w:r>
-        <w:sym w:font="Wingdings" w:char="F0E0"/>
-      </w:r>
-      <w:r>
-        <w:tab/>
-        <w:t>Picked up again</w:t>
-      </w:r>
-    </w:p>
-    <w:p>
-      <w:r>
-        <w:t>|</w:t>
-      </w:r>
-      <w:r>
-        <w:sym w:font="Wingdings" w:char="F0E0"/>
-      </w:r>
-      <w:r>
-        <w:tab/>
-      </w:r>
-      <w:r>
-        <w:tab/>
-        <w:t>Started</w:t>
-      </w:r>
-    </w:p>
-    <w:p>
-      <w:pPr>
-        <w:pStyle w:val="Heading3"/>
-      </w:pPr>
-      <w:r>
-        <w:t>Colors</w:t>
-      </w:r>
-    </w:p>
-    <w:p>
-      <w:r>
-        <w:t>Open</w:t>
-      </w:r>
-    </w:p>
-    <w:p>
-      <w:pPr>
-        <w:rPr>
-          <w:color w:val="808080"/>
-        </w:rPr>
-      </w:pPr>
-      <w:r>
-        <w:rPr>
-          <w:color w:val="808080"/>
-        </w:rPr>
-        <w:t>Working on</w:t>
-      </w:r>
-      <w:r>
-        <w:rPr>
-          <w:color w:val="808080"/>
-        </w:rPr>
-        <w:t xml:space="preserve"> / Recently done</w:t>
-      </w:r>
-    </w:p>
-    <w:p>
-      <w:pPr>
-        <w:rPr>
-          <w:color w:val="333333"/>
-        </w:rPr>
-      </w:pPr>
-      <w:r>
-        <w:rPr>
-          <w:color w:val="333333"/>
-        </w:rPr>
-        <w:t>Done</w:t>
-      </w:r>
-    </w:p>
-    <w:p>
-      <w:pPr>
-        <w:rPr>
-          <w:color w:val="675633"/>
-        </w:rPr>
-      </w:pPr>
-      <w:r>
-        <w:rPr>
-          <w:color w:val="675633"/>
-        </w:rPr>
-        <w:t>Part done, part postponed</w:t>
-      </w:r>
-    </w:p>
-    <w:p>
-      <w:pPr>
-        <w:rPr>
-          <w:color w:val="996633"/>
-        </w:rPr>
-      </w:pPr>
-      <w:r>
-        <w:rPr>
-          <w:color w:val="996633"/>
-        </w:rPr>
-        <w:t>Postponed</w:t>
-      </w:r>
-    </w:p>
-    <w:p>
-      <w:pPr>
-        <w:rPr>
-          <w:color w:val="4D3319"/>
-          <w:sz w:val="22"/>
-        </w:rPr>
-      </w:pPr>
-      <w:r>
-        <w:rPr>
-          <w:color w:val="4D3319"/>
-        </w:rPr>
-        <w:t>Postponed indefinitely</w:t>
-      </w:r>
-    </w:p>
-    <w:p>
-      <w:pPr>
-        <w:rPr>
-          <w:color w:val="808000"/>
-        </w:rPr>
-      </w:pPr>
-      <w:r>
-        <w:rPr>
-          <w:color w:val="808000"/>
-        </w:rPr>
-        <w:t>Postponed, but not for long</w:t>
-      </w:r>
-    </w:p>
-    <w:p>
-      <w:pPr>
-        <w:rPr>
-          <w:color w:val="008000"/>
-        </w:rPr>
-      </w:pPr>
-      <w:r>
-        <w:rPr>
-          <w:color w:val="008000"/>
-        </w:rPr>
-        <w:t>Quite important</w:t>
-      </w:r>
-    </w:p>
-    <w:p>
-      <w:pPr>
-        <w:rPr>
-          <w:color w:val="339966"/>
-        </w:rPr>
-      </w:pPr>
-      <w:r>
-        <w:rPr>
-          <w:color w:val="339966"/>
-        </w:rPr>
-        <w:t>More Imp</w:t>
-      </w:r>
-      <w:r>
-        <w:rPr>
-          <w:color w:val="339966"/>
-        </w:rPr>
-        <w:t>orta</w:t>
-      </w:r>
-      <w:r>
-        <w:rPr>
-          <w:color w:val="339966"/>
-        </w:rPr>
-        <w:t>nt</w:t>
-      </w:r>
-    </w:p>
-    <w:p>
-      <w:pPr>
-        <w:rPr>
-          <w:color w:val="3366FF"/>
-        </w:rPr>
-      </w:pPr>
-      <w:r>
-        <w:rPr>
-          <w:color w:val="3366FF"/>
-        </w:rPr>
-        <w:t>Very Important</w:t>
-      </w:r>
-    </w:p>
-    <w:p>
-      <w:pPr>
-        <w:rPr>
-          <w:color w:val="666699"/>
-        </w:rPr>
-      </w:pPr>
-      <w:r>
-        <w:rPr>
-          <w:color w:val="666699"/>
-        </w:rPr>
-        <w:t>Test</w:t>
-      </w:r>
-    </w:p>
-    <w:p>
-      <w:pPr>
-        <w:rPr>
-          <w:color w:val="333399"/>
-        </w:rPr>
-      </w:pPr>
-      <w:r>
-        <w:rPr>
-          <w:color w:val="333399"/>
-        </w:rPr>
-        <w:t>Test (</w:t>
-      </w:r>
-      <w:r>
-        <w:rPr>
-          <w:color w:val="333399"/>
-        </w:rPr>
-        <w:t>recently built</w:t>
-      </w:r>
-      <w:r>
-        <w:rPr>
-          <w:color w:val="333399"/>
-        </w:rPr>
-        <w:t>)</w:t>
-      </w:r>
-    </w:p>
-    <w:p>
-      <w:pPr>
-        <w:rPr>
-          <w:color w:val="748C83"/>
-        </w:rPr>
-      </w:pPr>
-      <w:r>
-        <w:rPr>
-          <w:color w:val="748C83"/>
-        </w:rPr>
-        <w:t>Test postponed</w:t>
-      </w:r>
-    </w:p>
-    <w:p>
-      <w:pPr>
-        <w:rPr>
-          <w:color w:val="993366"/>
-        </w:rPr>
-      </w:pPr>
-      <w:r>
-        <w:rPr>
-          <w:color w:val="993366"/>
-        </w:rPr>
-        <w:t>A</w:t>
-      </w:r>
-      <w:r>
-        <w:rPr>
-          <w:color w:val="993366"/>
-        </w:rPr>
-        <w:t>dd to project phases</w:t>
-      </w:r>
-    </w:p>
-    <w:p>
-      <w:pPr>
-        <w:rPr>
-          <w:color w:val="FF6600"/>
-        </w:rPr>
-      </w:pPr>
-      <w:r>
-        <w:rPr>
-          <w:color w:val="FF6600"/>
-        </w:rPr>
-        <w:t>Request something from somebody else / wait on someone</w:t>
-      </w:r>
-    </w:p>
-    <w:p>
-      <w:pPr>
-        <w:rPr>
-          <w:color w:val="FF6699"/>
-        </w:rPr>
-      </w:pPr>
-      <w:r>
-        <w:rPr>
-          <w:color w:val="FF6699"/>
-        </w:rPr>
-        <w:t>New / special</w:t>
-      </w:r>
-    </w:p>
-    <w:p>
-      <w:pPr>
-        <w:rPr>
-          <w:color w:val="FF00FF"/>
-        </w:rPr>
-      </w:pPr>
-      <w:r>
-        <w:rPr>
-          <w:color w:val="FF00FF"/>
-        </w:rPr>
-        <w:t>Unorganized</w:t>
+        <w:t>- Su</w:t>
+      </w:r>
+      <w:r>
+        <w:t>p</w:t>
+      </w:r>
+      <w:bookmarkStart w:id="0" w:name="_GoBack"/>
+      <w:bookmarkEnd w:id="0"/>
+      <w:r>
+        <w:t>porting concepts</w:t>
       </w:r>
     </w:p>
     <w:sectPr>

--- a/Circle Language Spec Plan/2. Future/Sub-Projects/Concepts as External Modules Spec Goal (2008-05) (postponed).docx
+++ b/Circle Language Spec Plan/2. Future/Sub-Projects/Concepts as External Modules Spec Goal (2008-05) (postponed).docx
@@ -59,14 +59,12 @@
         <w:rPr>
           <w:i/>
           <w:iCs/>
-          <w:lang w:val="nl-NL"/>
         </w:rPr>
       </w:pPr>
       <w:r>
         <w:rPr>
           <w:i/>
           <w:iCs/>
-          <w:lang w:val="nl-NL"/>
         </w:rPr>
         <w:t>Author</w:t>
       </w:r>
@@ -74,7 +72,6 @@
         <w:rPr>
           <w:i/>
           <w:iCs/>
-          <w:lang w:val="nl-NL"/>
         </w:rPr>
         <w:t xml:space="preserve">: </w:t>
       </w:r>
@@ -82,7 +79,6 @@
         <w:rPr>
           <w:i/>
           <w:iCs/>
-          <w:lang w:val="nl-NL"/>
         </w:rPr>
         <w:t xml:space="preserve">JJ </w:t>
       </w:r>
@@ -90,7 +86,6 @@
         <w:rPr>
           <w:i/>
           <w:iCs/>
-          <w:lang w:val="nl-NL"/>
         </w:rPr>
         <w:t>van Zon</w:t>
       </w:r>
@@ -101,24 +96,19 @@
         <w:rPr>
           <w:i/>
           <w:iCs/>
-          <w:lang w:val="nl-NL"/>
-        </w:rPr>
-      </w:pPr>
-      <w:proofErr w:type="spellStart"/>
+        </w:rPr>
+      </w:pPr>
       <w:r>
         <w:rPr>
           <w:i/>
           <w:iCs/>
-          <w:lang w:val="nl-NL"/>
         </w:rPr>
         <w:t>Location</w:t>
       </w:r>
-      <w:proofErr w:type="spellEnd"/>
       <w:r>
         <w:rPr>
           <w:i/>
           <w:iCs/>
-          <w:lang w:val="nl-NL"/>
         </w:rPr>
         <w:t xml:space="preserve">: </w:t>
       </w:r>
@@ -126,7 +116,6 @@
         <w:rPr>
           <w:i/>
           <w:iCs/>
-          <w:lang w:val="nl-NL"/>
         </w:rPr>
         <w:t>Oosterhout</w:t>
       </w:r>
@@ -139,6 +128,8 @@
           <w:iCs/>
         </w:rPr>
       </w:pPr>
+      <w:bookmarkStart w:id="0" w:name="_GoBack"/>
+      <w:bookmarkEnd w:id="0"/>
       <w:r>
         <w:rPr>
           <w:i/>
@@ -148,9 +139,9 @@
       </w:r>
       <w:smartTag w:uri="urn:schemas-microsoft-com:office:smarttags" w:element="date">
         <w:smartTagPr>
+          <w:attr w:name="Year" w:val="2008"/>
+          <w:attr w:name="Day" w:val="18"/>
           <w:attr w:name="Month" w:val="5"/>
-          <w:attr w:name="Day" w:val="18"/>
-          <w:attr w:name="Year" w:val="2008"/>
         </w:smartTagPr>
         <w:r>
           <w:rPr>
@@ -286,32 +277,12 @@
     </w:p>
     <w:p>
       <w:r>
-        <w:t xml:space="preserve">Automatic execution order was another hard </w:t>
-      </w:r>
-      <w:smartTag w:uri="urn:schemas-microsoft-com:office:smarttags" w:element="State">
-        <w:smartTag w:uri="urn:schemas-microsoft-com:office:smarttags" w:element="place">
-          <w:r>
-            <w:t>fla</w:t>
-          </w:r>
-        </w:smartTag>
-      </w:smartTag>
-      <w:r>
-        <w:t>t &amp; structured interchange topic. I’ve already forgotten the reasons why to pick that one.</w:t>
-      </w:r>
-    </w:p>
-    <w:p>
-      <w:r>
-        <w:t xml:space="preserve">Concepts as external modules gives me a break from the flat &amp; structured interchange topics, and a </w:t>
-      </w:r>
-      <w:smartTag w:uri="urn:schemas-microsoft-com:office:smarttags" w:element="City">
-        <w:smartTag w:uri="urn:schemas-microsoft-com:office:smarttags" w:element="place">
-          <w:r>
-            <w:t>brea</w:t>
-          </w:r>
-        </w:smartTag>
-      </w:smartTag>
-      <w:r>
-        <w:t>k from diagram notation that gets messed up by flat &amp; structured interchange. Concepts as external modules might also be an easier topic.</w:t>
+        <w:t>Automatic execution order was another hard flat &amp; structured interchange topic. I’ve already forgotten the reasons why to pick that one.</w:t>
+      </w:r>
+    </w:p>
+    <w:p>
+      <w:r>
+        <w:t>Concepts as external modules gives me a break from the flat &amp; structured interchange topics, and a break from diagram notation that gets messed up by flat &amp; structured interchange. Concepts as external modules might also be an easier topic.</w:t>
       </w:r>
     </w:p>
     <w:p>
@@ -376,8 +347,6 @@
       <w:r>
         <w:t>p</w:t>
       </w:r>
-      <w:bookmarkStart w:id="0" w:name="_GoBack"/>
-      <w:bookmarkEnd w:id="0"/>
       <w:r>
         <w:t>porting concepts</w:t>
       </w:r>
@@ -1433,9 +1402,10 @@
   <w:style w:type="paragraph" w:default="1" w:styleId="Normal">
     <w:name w:val="Normal"/>
     <w:qFormat/>
-    <w:rsid w:val="0000677C"/>
-    <w:rPr>
-      <w:rFonts w:ascii="Tahoma" w:hAnsi="Tahoma"/>
+    <w:rsid w:val="00417081"/>
+    <w:rPr>
+      <w:rFonts w:ascii="Calibri" w:hAnsi="Calibri"/>
+      <w:sz w:val="22"/>
       <w:szCs w:val="24"/>
       <w:lang w:val="en-US" w:eastAsia="en-US"/>
     </w:rPr>
@@ -1537,7 +1507,6 @@
       <w:bCs/>
       <w:i/>
       <w:iCs/>
-      <w:sz w:val="22"/>
       <w:szCs w:val="26"/>
     </w:rPr>
   </w:style>
@@ -1608,7 +1577,6 @@
     <w:rPr>
       <w:rFonts w:ascii="Arial" w:hAnsi="Arial" w:cs="Arial"/>
       <w:i/>
-      <w:sz w:val="22"/>
       <w:szCs w:val="22"/>
     </w:rPr>
   </w:style>
